--- a/1.1.6.6/Description.docx
+++ b/1.1.6.6/Description.docx
@@ -53,7 +53,10 @@
         <w:t xml:space="preserve">Актуальная версия: </w:t>
       </w:r>
       <w:r>
-        <w:t>20</w:t>
+        <w:t>2</w:t>
+      </w:r>
+      <w:r>
+        <w:t>1</w:t>
       </w:r>
     </w:p>
     <w:p>
@@ -27105,8 +27108,344 @@
         </w:rPr>
         <w:t>», которая позволит актуализировать данные после обновления на версию конфигурации 1.1.6.6. Если обработка не будет выполнена, то значения в поле «Тип помещения» в БД останутся не корректными, что может повлечь повторную выгрузку данных из БД в файлы обмена с ГИС ЖКХ.</w:t>
       </w:r>
-      <w:bookmarkStart w:id="0" w:name="_GoBack"/>
-      <w:bookmarkEnd w:id="0"/>
+    </w:p>
+    <w:p>
+      <w:pPr>
+        <w:rPr>
+          <w:b/>
+        </w:rPr>
+      </w:pPr>
+    </w:p>
+    <w:p>
+      <w:pPr>
+        <w:pStyle w:val="2"/>
+      </w:pPr>
+      <w:r>
+        <w:lastRenderedPageBreak/>
+        <w:t>Версия 21</w:t>
+      </w:r>
+    </w:p>
+    <w:p>
+      <w:pPr>
+        <w:pStyle w:val="3"/>
+      </w:pPr>
+      <w:r>
+        <w:t>ДРСО</w:t>
+      </w:r>
+    </w:p>
+    <w:p/>
+    <w:tbl>
+      <w:tblPr>
+        <w:tblStyle w:val="a6"/>
+        <w:tblW w:w="0" w:type="auto"/>
+        <w:tblLayout w:type="fixed"/>
+        <w:tblLook w:val="04A0" w:firstRow="1" w:lastRow="0" w:firstColumn="1" w:lastColumn="0" w:noHBand="0" w:noVBand="1"/>
+      </w:tblPr>
+      <w:tblGrid>
+        <w:gridCol w:w="1980"/>
+        <w:gridCol w:w="2984"/>
+        <w:gridCol w:w="3111"/>
+        <w:gridCol w:w="2404"/>
+      </w:tblGrid>
+      <w:tr>
+        <w:tc>
+          <w:tcPr>
+            <w:tcW w:w="1980" w:type="dxa"/>
+          </w:tcPr>
+          <w:p>
+            <w:pPr>
+              <w:rPr>
+                <w:sz w:val="20"/>
+              </w:rPr>
+            </w:pPr>
+            <w:r>
+              <w:rPr>
+                <w:sz w:val="20"/>
+              </w:rPr>
+              <w:t>Описание</w:t>
+            </w:r>
+          </w:p>
+        </w:tc>
+        <w:tc>
+          <w:tcPr>
+            <w:tcW w:w="2984" w:type="dxa"/>
+          </w:tcPr>
+          <w:p>
+            <w:pPr>
+              <w:rPr>
+                <w:sz w:val="20"/>
+              </w:rPr>
+            </w:pPr>
+            <w:r>
+              <w:rPr>
+                <w:sz w:val="20"/>
+              </w:rPr>
+              <w:t>Было</w:t>
+            </w:r>
+          </w:p>
+        </w:tc>
+        <w:tc>
+          <w:tcPr>
+            <w:tcW w:w="3111" w:type="dxa"/>
+          </w:tcPr>
+          <w:p>
+            <w:pPr>
+              <w:rPr>
+                <w:sz w:val="20"/>
+              </w:rPr>
+            </w:pPr>
+            <w:r>
+              <w:rPr>
+                <w:sz w:val="20"/>
+              </w:rPr>
+              <w:t>Стало</w:t>
+            </w:r>
+          </w:p>
+        </w:tc>
+        <w:tc>
+          <w:tcPr>
+            <w:tcW w:w="2404" w:type="dxa"/>
+          </w:tcPr>
+          <w:p>
+            <w:pPr>
+              <w:rPr>
+                <w:sz w:val="20"/>
+              </w:rPr>
+            </w:pPr>
+            <w:r>
+              <w:rPr>
+                <w:sz w:val="20"/>
+              </w:rPr>
+              <w:t>Комментарий</w:t>
+            </w:r>
+          </w:p>
+        </w:tc>
+      </w:tr>
+      <w:tr>
+        <w:tc>
+          <w:tcPr>
+            <w:tcW w:w="1980" w:type="dxa"/>
+          </w:tcPr>
+          <w:p>
+            <w:pPr>
+              <w:rPr>
+                <w:sz w:val="20"/>
+              </w:rPr>
+            </w:pPr>
+            <w:r>
+              <w:rPr>
+                <w:sz w:val="20"/>
+              </w:rPr>
+              <w:t>Изменен алгоритм получения данных для листа «</w:t>
+            </w:r>
+            <w:r>
+              <w:rPr>
+                <w:sz w:val="20"/>
+              </w:rPr>
+              <w:t xml:space="preserve">Договоры </w:t>
+            </w:r>
+            <w:proofErr w:type="spellStart"/>
+            <w:r>
+              <w:rPr>
+                <w:sz w:val="20"/>
+              </w:rPr>
+              <w:t>ресурсоснабжения</w:t>
+            </w:r>
+            <w:proofErr w:type="spellEnd"/>
+            <w:r>
+              <w:rPr>
+                <w:sz w:val="20"/>
+              </w:rPr>
+              <w:t>»</w:t>
+            </w:r>
+          </w:p>
+        </w:tc>
+        <w:tc>
+          <w:tcPr>
+            <w:tcW w:w="2984" w:type="dxa"/>
+          </w:tcPr>
+          <w:p>
+            <w:pPr>
+              <w:rPr>
+                <w:sz w:val="20"/>
+              </w:rPr>
+            </w:pPr>
+            <w:r>
+              <w:rPr>
+                <w:sz w:val="20"/>
+              </w:rPr>
+              <w:t>Значение поля «</w:t>
+            </w:r>
+            <w:r>
+              <w:rPr>
+                <w:sz w:val="20"/>
+              </w:rPr>
+              <w:t>Номер квартиры</w:t>
+            </w:r>
+            <w:r>
+              <w:rPr>
+                <w:sz w:val="20"/>
+              </w:rPr>
+              <w:t>»</w:t>
+            </w:r>
+            <w:r>
+              <w:rPr>
+                <w:sz w:val="20"/>
+              </w:rPr>
+              <w:t xml:space="preserve"> для виртуальной таблицы запроса </w:t>
+            </w:r>
+            <w:r>
+              <w:rPr>
+                <w:sz w:val="20"/>
+              </w:rPr>
+              <w:t xml:space="preserve"> всегда заполнялось</w:t>
+            </w:r>
+            <w:r>
+              <w:rPr>
+                <w:sz w:val="20"/>
+              </w:rPr>
+              <w:t xml:space="preserve"> номером квартиры</w:t>
+            </w:r>
+          </w:p>
+        </w:tc>
+        <w:tc>
+          <w:tcPr>
+            <w:tcW w:w="3111" w:type="dxa"/>
+          </w:tcPr>
+          <w:p>
+            <w:pPr>
+              <w:rPr>
+                <w:sz w:val="20"/>
+              </w:rPr>
+            </w:pPr>
+            <w:r>
+              <w:rPr>
+                <w:sz w:val="20"/>
+              </w:rPr>
+              <w:t>Поле «</w:t>
+            </w:r>
+            <w:r>
+              <w:rPr>
+                <w:sz w:val="20"/>
+              </w:rPr>
+              <w:t>Номер квартиры</w:t>
+            </w:r>
+            <w:r>
+              <w:rPr>
+                <w:sz w:val="20"/>
+              </w:rPr>
+              <w:t xml:space="preserve">» заполняется </w:t>
+            </w:r>
+            <w:r>
+              <w:rPr>
+                <w:sz w:val="20"/>
+              </w:rPr>
+              <w:t>номер блока, если он заполнен и номером квартиры в остальных случаях</w:t>
+            </w:r>
+          </w:p>
+        </w:tc>
+        <w:tc>
+          <w:tcPr>
+            <w:tcW w:w="2404" w:type="dxa"/>
+          </w:tcPr>
+          <w:p>
+            <w:pPr>
+              <w:rPr>
+                <w:sz w:val="20"/>
+              </w:rPr>
+            </w:pPr>
+          </w:p>
+        </w:tc>
+      </w:tr>
+      <w:tr>
+        <w:tc>
+          <w:tcPr>
+            <w:tcW w:w="1980" w:type="dxa"/>
+          </w:tcPr>
+          <w:p>
+            <w:pPr>
+              <w:rPr>
+                <w:sz w:val="20"/>
+              </w:rPr>
+            </w:pPr>
+            <w:r>
+              <w:rPr>
+                <w:sz w:val="20"/>
+              </w:rPr>
+              <w:t>Изменен алгоритм выгрузки данных для листа «</w:t>
+            </w:r>
+            <w:r>
+              <w:rPr>
+                <w:sz w:val="20"/>
+              </w:rPr>
+              <w:t>Объекты жилищного фонда</w:t>
+            </w:r>
+            <w:r>
+              <w:rPr>
+                <w:sz w:val="20"/>
+              </w:rPr>
+              <w:t>»</w:t>
+            </w:r>
+          </w:p>
+        </w:tc>
+        <w:tc>
+          <w:tcPr>
+            <w:tcW w:w="2984" w:type="dxa"/>
+          </w:tcPr>
+          <w:p>
+            <w:pPr>
+              <w:rPr>
+                <w:sz w:val="20"/>
+              </w:rPr>
+            </w:pPr>
+            <w:r>
+              <w:rPr>
+                <w:sz w:val="20"/>
+              </w:rPr>
+              <w:t>Условие на тип дома выполнялось ранее условия на заполнения номера блока</w:t>
+            </w:r>
+          </w:p>
+        </w:tc>
+        <w:tc>
+          <w:tcPr>
+            <w:tcW w:w="3111" w:type="dxa"/>
+          </w:tcPr>
+          <w:p>
+            <w:pPr>
+              <w:rPr>
+                <w:sz w:val="20"/>
+              </w:rPr>
+            </w:pPr>
+            <w:r>
+              <w:rPr>
+                <w:sz w:val="20"/>
+              </w:rPr>
+              <w:t>Условие на заполнение номера блока выполняется ранее условия на тип дома</w:t>
+            </w:r>
+            <w:bookmarkStart w:id="0" w:name="_GoBack"/>
+            <w:bookmarkEnd w:id="0"/>
+          </w:p>
+        </w:tc>
+        <w:tc>
+          <w:tcPr>
+            <w:tcW w:w="2404" w:type="dxa"/>
+          </w:tcPr>
+          <w:p>
+            <w:pPr>
+              <w:rPr>
+                <w:sz w:val="20"/>
+              </w:rPr>
+            </w:pPr>
+          </w:p>
+        </w:tc>
+      </w:tr>
+    </w:tbl>
+    <w:p>
+      <w:pPr>
+        <w:rPr>
+          <w:b/>
+        </w:rPr>
+      </w:pPr>
     </w:p>
     <w:sectPr>
       <w:pgSz w:w="11906" w:h="16838"/>
@@ -28718,7 +29057,7 @@
   <a:extraClrSchemeLst/>
   <a:extLst>
     <a:ext uri="{05A4C25C-085E-4340-85A3-A5531E510DB2}">
-      <thm15:themeFamily xmlns:thm15="http://schemas.microsoft.com/office/thememl/2012/main" xmlns="" name="Office Theme" id="{62F939B6-93AF-4DB8-9C6B-D6C7DFDC589F}" vid="{4A3C46E8-61CC-4603-A589-7422A47A8E4A}"/>
+      <thm15:themeFamily xmlns="" xmlns:thm15="http://schemas.microsoft.com/office/thememl/2012/main" name="Office Theme" id="{62F939B6-93AF-4DB8-9C6B-D6C7DFDC589F}" vid="{4A3C46E8-61CC-4603-A589-7422A47A8E4A}"/>
     </a:ext>
   </a:extLst>
 </a:theme>
@@ -28729,7 +29068,7 @@
 </file>
 
 <file path=customXml/itemProps1.xml><?xml version="1.0" encoding="utf-8"?>
-<ds:datastoreItem xmlns:ds="http://schemas.openxmlformats.org/officeDocument/2006/customXml" ds:itemID="{5B75680E-FABE-4354-8A29-17171150F1BA}">
+<ds:datastoreItem xmlns:ds="http://schemas.openxmlformats.org/officeDocument/2006/customXml" ds:itemID="{E60F684A-7FD0-4F0B-9460-9284C4EBCCE5}">
   <ds:schemaRefs>
     <ds:schemaRef ds:uri="http://schemas.openxmlformats.org/officeDocument/2006/bibliography"/>
   </ds:schemaRefs>

--- a/1.1.6.6/Description.docx
+++ b/1.1.6.6/Description.docx
@@ -27274,37 +27274,7 @@
               <w:rPr>
                 <w:sz w:val="20"/>
               </w:rPr>
-              <w:t>Значение поля «</w:t>
-            </w:r>
-            <w:r>
-              <w:rPr>
-                <w:sz w:val="20"/>
-              </w:rPr>
-              <w:t>Номер квартиры</w:t>
-            </w:r>
-            <w:r>
-              <w:rPr>
-                <w:sz w:val="20"/>
-              </w:rPr>
-              <w:t>»</w:t>
-            </w:r>
-            <w:r>
-              <w:rPr>
-                <w:sz w:val="20"/>
-              </w:rPr>
-              <w:t xml:space="preserve"> для виртуальной таблицы запроса </w:t>
-            </w:r>
-            <w:r>
-              <w:rPr>
-                <w:sz w:val="20"/>
-              </w:rPr>
-              <w:t xml:space="preserve"> всегда заполнялось</w:t>
-            </w:r>
-            <w:r>
-              <w:rPr>
-                <w:sz w:val="20"/>
-              </w:rPr>
-              <w:t xml:space="preserve"> номером квартиры</w:t>
+              <w:t>Значение поля «Номер квартиры» для виртуальной таблицы запроса  всегда заполнялось номером квартиры</w:t>
             </w:r>
           </w:p>
         </w:tc>
@@ -27322,25 +27292,7 @@
               <w:rPr>
                 <w:sz w:val="20"/>
               </w:rPr>
-              <w:t>Поле «</w:t>
-            </w:r>
-            <w:r>
-              <w:rPr>
-                <w:sz w:val="20"/>
-              </w:rPr>
-              <w:t>Номер квартиры</w:t>
-            </w:r>
-            <w:r>
-              <w:rPr>
-                <w:sz w:val="20"/>
-              </w:rPr>
-              <w:t xml:space="preserve">» заполняется </w:t>
-            </w:r>
-            <w:r>
-              <w:rPr>
-                <w:sz w:val="20"/>
-              </w:rPr>
-              <w:t>номер блока, если он заполнен и номером квартиры в остальных случаях</w:t>
+              <w:t>Поле «Номер квартиры» заполняется номер блока, если он заполнен и номером квартиры в остальных случаях</w:t>
             </w:r>
           </w:p>
         </w:tc>
@@ -27422,8 +27374,6 @@
               </w:rPr>
               <w:t>Условие на заполнение номера блока выполняется ранее условия на тип дома</w:t>
             </w:r>
-            <w:bookmarkStart w:id="0" w:name="_GoBack"/>
-            <w:bookmarkEnd w:id="0"/>
           </w:p>
         </w:tc>
         <w:tc>
@@ -27446,6 +27396,179 @@
           <w:b/>
         </w:rPr>
       </w:pPr>
+    </w:p>
+    <w:p>
+      <w:pPr>
+        <w:pStyle w:val="2"/>
+      </w:pPr>
+      <w:r>
+        <w:t>Версия 21</w:t>
+      </w:r>
+    </w:p>
+    <w:p>
+      <w:pPr>
+        <w:pStyle w:val="3"/>
+      </w:pPr>
+      <w:r>
+        <w:t>ЛС</w:t>
+      </w:r>
+    </w:p>
+    <w:p>
+      <w:pPr>
+        <w:rPr>
+          <w:b/>
+        </w:rPr>
+      </w:pPr>
+      <w:r>
+        <w:rPr>
+          <w:b/>
+        </w:rPr>
+        <w:t>Изменена обработка «</w:t>
+      </w:r>
+      <w:proofErr w:type="spellStart"/>
+      <w:r>
+        <w:rPr>
+          <w:b/>
+        </w:rPr>
+        <w:t>ОбновлениеДанныхТипаПомещениеВДанныхБДПоНастройкеЛС.epf</w:t>
+      </w:r>
+      <w:proofErr w:type="spellEnd"/>
+      <w:r>
+        <w:rPr>
+          <w:b/>
+        </w:rPr>
+        <w:t>», исправлена ошибка, при которой обработка очищала значение поля «</w:t>
+      </w:r>
+      <w:proofErr w:type="spellStart"/>
+      <w:r>
+        <w:rPr>
+          <w:b/>
+        </w:rPr>
+        <w:t>ТипПомещения</w:t>
+      </w:r>
+      <w:proofErr w:type="spellEnd"/>
+      <w:r>
+        <w:rPr>
+          <w:b/>
+        </w:rPr>
+        <w:t>» для записей регистра, для которых в этом не было необходимости.</w:t>
+      </w:r>
+    </w:p>
+    <w:p>
+      <w:pPr>
+        <w:rPr>
+          <w:b/>
+        </w:rPr>
+      </w:pPr>
+      <w:r>
+        <w:rPr>
+          <w:b/>
+        </w:rPr>
+        <w:t>На текущий момент обработка очистит поле «</w:t>
+      </w:r>
+      <w:proofErr w:type="spellStart"/>
+      <w:r>
+        <w:rPr>
+          <w:b/>
+        </w:rPr>
+        <w:t>ТипПомещения</w:t>
+      </w:r>
+      <w:proofErr w:type="spellEnd"/>
+      <w:r>
+        <w:rPr>
+          <w:b/>
+        </w:rPr>
+        <w:t>» для всех записей регистра, в которых не заполнены поля «</w:t>
+      </w:r>
+      <w:proofErr w:type="spellStart"/>
+      <w:r>
+        <w:rPr>
+          <w:b/>
+        </w:rPr>
+        <w:t>НомерПомещения</w:t>
+      </w:r>
+      <w:proofErr w:type="spellEnd"/>
+      <w:r>
+        <w:rPr>
+          <w:b/>
+        </w:rPr>
+        <w:t>» и «</w:t>
+      </w:r>
+      <w:proofErr w:type="spellStart"/>
+      <w:r>
+        <w:rPr>
+          <w:b/>
+        </w:rPr>
+        <w:t>НомерКомнаты</w:t>
+      </w:r>
+      <w:proofErr w:type="spellEnd"/>
+      <w:r>
+        <w:rPr>
+          <w:b/>
+        </w:rPr>
+        <w:t>», а также заполнит «</w:t>
+      </w:r>
+      <w:proofErr w:type="spellStart"/>
+      <w:r>
+        <w:rPr>
+          <w:b/>
+        </w:rPr>
+        <w:t>ТипПомещения</w:t>
+      </w:r>
+      <w:proofErr w:type="spellEnd"/>
+      <w:r>
+        <w:rPr>
+          <w:b/>
+        </w:rPr>
+        <w:t>» значением «</w:t>
+      </w:r>
+      <w:r>
+        <w:rPr>
+          <w:b/>
+        </w:rPr>
+        <w:t>Жилое помещение</w:t>
+      </w:r>
+      <w:r>
+        <w:rPr>
+          <w:b/>
+        </w:rPr>
+        <w:t>» записям в которых заполнены эти поля и не</w:t>
+      </w:r>
+      <w:r>
+        <w:rPr>
+          <w:b/>
+        </w:rPr>
+        <w:t xml:space="preserve"> заполнено поле «</w:t>
+      </w:r>
+      <w:proofErr w:type="spellStart"/>
+      <w:r>
+        <w:rPr>
+          <w:b/>
+        </w:rPr>
+        <w:t>ТипПомещения</w:t>
+      </w:r>
+      <w:proofErr w:type="spellEnd"/>
+      <w:r>
+        <w:rPr>
+          <w:b/>
+        </w:rPr>
+        <w:t>».</w:t>
+      </w:r>
+    </w:p>
+    <w:p>
+      <w:pPr>
+        <w:rPr>
+          <w:b/>
+        </w:rPr>
+      </w:pPr>
+      <w:r>
+        <w:rPr>
+          <w:b/>
+        </w:rPr>
+        <w:t>Рекомендуется повторное выполнение обновленной версии обработки.</w:t>
+      </w:r>
+      <w:bookmarkStart w:id="0" w:name="_GoBack"/>
+      <w:bookmarkEnd w:id="0"/>
     </w:p>
     <w:sectPr>
       <w:pgSz w:w="11906" w:h="16838"/>
@@ -29057,7 +29180,7 @@
   <a:extraClrSchemeLst/>
   <a:extLst>
     <a:ext uri="{05A4C25C-085E-4340-85A3-A5531E510DB2}">
-      <thm15:themeFamily xmlns="" xmlns:thm15="http://schemas.microsoft.com/office/thememl/2012/main" name="Office Theme" id="{62F939B6-93AF-4DB8-9C6B-D6C7DFDC589F}" vid="{4A3C46E8-61CC-4603-A589-7422A47A8E4A}"/>
+      <thm15:themeFamily xmlns:thm15="http://schemas.microsoft.com/office/thememl/2012/main" xmlns="" name="Office Theme" id="{62F939B6-93AF-4DB8-9C6B-D6C7DFDC589F}" vid="{4A3C46E8-61CC-4603-A589-7422A47A8E4A}"/>
     </a:ext>
   </a:extLst>
 </a:theme>
@@ -29068,7 +29191,7 @@
 </file>
 
 <file path=customXml/itemProps1.xml><?xml version="1.0" encoding="utf-8"?>
-<ds:datastoreItem xmlns:ds="http://schemas.openxmlformats.org/officeDocument/2006/customXml" ds:itemID="{E60F684A-7FD0-4F0B-9460-9284C4EBCCE5}">
+<ds:datastoreItem xmlns:ds="http://schemas.openxmlformats.org/officeDocument/2006/customXml" ds:itemID="{986B44DE-463B-4F53-8BDE-384EF9342120}">
   <ds:schemaRefs>
     <ds:schemaRef ds:uri="http://schemas.openxmlformats.org/officeDocument/2006/bibliography"/>
   </ds:schemaRefs>
